--- a/SRS Report Template.docx
+++ b/SRS Report Template.docx
@@ -1,6 +1,6 @@
 
 <file path=word/document.xml><?xml version="1.0" encoding="utf-8"?>
-<w:document xmlns:wpc="http://schemas.microsoft.com/office/word/2010/wordprocessingCanvas" xmlns:cx="http://schemas.microsoft.com/office/drawing/2014/chartex" xmlns:cx1="http://schemas.microsoft.com/office/drawing/2015/9/8/chartex" xmlns:mc="http://schemas.openxmlformats.org/markup-compatibility/2006" xmlns:o="urn:schemas-microsoft-com:office:office" xmlns:r="http://schemas.openxmlformats.org/officeDocument/2006/relationships" xmlns:m="http://schemas.openxmlformats.org/officeDocument/2006/math" xmlns:v="urn:schemas-microsoft-com:vml" xmlns:wp14="http://schemas.microsoft.com/office/word/2010/wordprocessingDrawing" xmlns:wp="http://schemas.openxmlformats.org/drawingml/2006/wordprocessingDrawing" xmlns:w10="urn:schemas-microsoft-com:office:word" xmlns:w="http://schemas.openxmlformats.org/wordprocessingml/2006/main" xmlns:w14="http://schemas.microsoft.com/office/word/2010/wordml" xmlns:w15="http://schemas.microsoft.com/office/word/2012/wordml" xmlns:w16se="http://schemas.microsoft.com/office/word/2015/wordml/symex" xmlns:wpg="http://schemas.microsoft.com/office/word/2010/wordprocessingGroup" xmlns:wpi="http://schemas.microsoft.com/office/word/2010/wordprocessingInk" xmlns:wne="http://schemas.microsoft.com/office/word/2006/wordml" xmlns:wps="http://schemas.microsoft.com/office/word/2010/wordprocessingShape" mc:Ignorable="w14 w15 w16se wp14">
+<w:document xmlns:wpc="http://schemas.microsoft.com/office/word/2010/wordprocessingCanvas" xmlns:cx="http://schemas.microsoft.com/office/drawing/2014/chartex" xmlns:cx1="http://schemas.microsoft.com/office/drawing/2015/9/8/chartex" xmlns:cx2="http://schemas.microsoft.com/office/drawing/2015/10/21/chartex" xmlns:cx3="http://schemas.microsoft.com/office/drawing/2016/5/9/chartex" xmlns:cx4="http://schemas.microsoft.com/office/drawing/2016/5/10/chartex" xmlns:cx5="http://schemas.microsoft.com/office/drawing/2016/5/11/chartex" xmlns:cx6="http://schemas.microsoft.com/office/drawing/2016/5/12/chartex" xmlns:cx7="http://schemas.microsoft.com/office/drawing/2016/5/13/chartex" xmlns:cx8="http://schemas.microsoft.com/office/drawing/2016/5/14/chartex" xmlns:mc="http://schemas.openxmlformats.org/markup-compatibility/2006" xmlns:aink="http://schemas.microsoft.com/office/drawing/2016/ink" xmlns:am3d="http://schemas.microsoft.com/office/drawing/2017/model3d" xmlns:o="urn:schemas-microsoft-com:office:office" xmlns:oel="http://schemas.microsoft.com/office/2019/extlst" xmlns:r="http://schemas.openxmlformats.org/officeDocument/2006/relationships" xmlns:m="http://schemas.openxmlformats.org/officeDocument/2006/math" xmlns:v="urn:schemas-microsoft-com:vml" xmlns:wp14="http://schemas.microsoft.com/office/word/2010/wordprocessingDrawing" xmlns:wp="http://schemas.openxmlformats.org/drawingml/2006/wordprocessingDrawing" xmlns:w10="urn:schemas-microsoft-com:office:word" xmlns:w="http://schemas.openxmlformats.org/wordprocessingml/2006/main" xmlns:w14="http://schemas.microsoft.com/office/word/2010/wordml" xmlns:w15="http://schemas.microsoft.com/office/word/2012/wordml" xmlns:w16cex="http://schemas.microsoft.com/office/word/2018/wordml/cex" xmlns:w16cid="http://schemas.microsoft.com/office/word/2016/wordml/cid" xmlns:w16="http://schemas.microsoft.com/office/word/2018/wordml" xmlns:w16sdtdh="http://schemas.microsoft.com/office/word/2020/wordml/sdtdatahash" xmlns:w16se="http://schemas.microsoft.com/office/word/2015/wordml/symex" xmlns:wpg="http://schemas.microsoft.com/office/word/2010/wordprocessingGroup" xmlns:wpi="http://schemas.microsoft.com/office/word/2010/wordprocessingInk" xmlns:wne="http://schemas.microsoft.com/office/word/2006/wordml" xmlns:wps="http://schemas.microsoft.com/office/word/2010/wordprocessingShape" mc:Ignorable="w14 w15 w16se w16cid w16 w16cex w16sdtdh wp14">
   <w:body>
     <w:p>
       <w:pPr>
@@ -17,7 +17,7 @@
           <w:color w:val="000000" w:themeColor="text1"/>
         </w:rPr>
         <w:drawing>
-          <wp:inline distT="0" distB="0" distL="0" distR="0" wp14:anchorId="5931C84D" wp14:editId="58735C1B">
+          <wp:inline distT="0" distB="0" distL="0" distR="0" wp14:anchorId="5931C84D" wp14:editId="702E9CEB">
             <wp:extent cx="2791974" cy="530353"/>
             <wp:effectExtent l="0" t="0" r="8890" b="3175"/>
             <wp:docPr id="3" name="Picture 3"/>
@@ -80,11 +80,32 @@
           <w:sz w:val="36"/>
           <w:szCs w:val="36"/>
         </w:rPr>
-        <w:t>Software Requirements</w:t>
-      </w:r>
-      <w:bookmarkStart w:id="0" w:name="_GoBack"/>
-      <w:bookmarkEnd w:id="0"/>
-      <w:r>
+        <w:t>Software Requirements Specification</w:t>
+      </w:r>
+    </w:p>
+    <w:p>
+      <w:pPr>
+        <w:jc w:val="center"/>
+        <w:rPr>
+          <w:rFonts w:cs="Times New Roman"/>
+          <w:color w:val="000000" w:themeColor="text1"/>
+          <w:sz w:val="32"/>
+          <w:szCs w:val="32"/>
+        </w:rPr>
+      </w:pPr>
+      <w:r>
+        <w:rPr>
+          <w:rFonts w:cs="Times New Roman"/>
+          <w:color w:val="000000" w:themeColor="text1"/>
+          <w:sz w:val="32"/>
+          <w:szCs w:val="32"/>
+        </w:rPr>
+        <w:t>for</w:t>
+      </w:r>
+    </w:p>
+    <w:p>
+      <w:pPr>
+        <w:jc w:val="center"/>
         <w:rPr>
           <w:rFonts w:cs="Times New Roman"/>
           <w:b/>
@@ -93,32 +114,8 @@
           <w:sz w:val="36"/>
           <w:szCs w:val="36"/>
         </w:rPr>
-        <w:t xml:space="preserve"> Specification</w:t>
-      </w:r>
-    </w:p>
-    <w:p>
-      <w:pPr>
-        <w:jc w:val="center"/>
-        <w:rPr>
-          <w:rFonts w:cs="Times New Roman"/>
-          <w:color w:val="000000" w:themeColor="text1"/>
-          <w:sz w:val="32"/>
-          <w:szCs w:val="32"/>
-        </w:rPr>
-      </w:pPr>
-      <w:r>
-        <w:rPr>
-          <w:rFonts w:cs="Times New Roman"/>
-          <w:color w:val="000000" w:themeColor="text1"/>
-          <w:sz w:val="32"/>
-          <w:szCs w:val="32"/>
-        </w:rPr>
-        <w:t>for</w:t>
-      </w:r>
-    </w:p>
-    <w:p>
-      <w:pPr>
-        <w:jc w:val="center"/>
+      </w:pPr>
+      <w:r>
         <w:rPr>
           <w:rFonts w:cs="Times New Roman"/>
           <w:b/>
@@ -127,7 +124,8 @@
           <w:sz w:val="36"/>
           <w:szCs w:val="36"/>
         </w:rPr>
-      </w:pPr>
+        <w:t>RETAIL ROVER</w:t>
+      </w:r>
       <w:r>
         <w:rPr>
           <w:rFonts w:cs="Times New Roman"/>
@@ -137,41 +135,30 @@
           <w:sz w:val="36"/>
           <w:szCs w:val="36"/>
         </w:rPr>
-        <w:t>Project Name</w:t>
-      </w:r>
-      <w:r>
-        <w:rPr>
-          <w:rFonts w:cs="Times New Roman"/>
-          <w:b/>
-          <w:bCs/>
+        <w:t xml:space="preserve"> </w:t>
+      </w:r>
+    </w:p>
+    <w:p>
+      <w:pPr>
+        <w:pStyle w:val="CoverType"/>
+        <w:rPr>
           <w:color w:val="000000" w:themeColor="text1"/>
-          <w:sz w:val="36"/>
-          <w:szCs w:val="36"/>
-        </w:rPr>
-        <w:t xml:space="preserve"> (Font size 18, Bold)</w:t>
-      </w:r>
-    </w:p>
-    <w:p>
-      <w:pPr>
-        <w:pStyle w:val="CoverType"/>
+        </w:rPr>
+      </w:pPr>
+      <w:r>
         <w:rPr>
           <w:color w:val="000000" w:themeColor="text1"/>
         </w:rPr>
-      </w:pPr>
+        <w:t xml:space="preserve">Technical Project </w:t>
+      </w:r>
+      <w:bookmarkStart w:id="0" w:name="_Hlk14255645"/>
       <w:r>
         <w:rPr>
           <w:color w:val="000000" w:themeColor="text1"/>
         </w:rPr>
-        <w:t xml:space="preserve">Technical Project </w:t>
-      </w:r>
-      <w:bookmarkStart w:id="1" w:name="_Hlk14255645"/>
-      <w:r>
-        <w:rPr>
-          <w:color w:val="000000" w:themeColor="text1"/>
-        </w:rPr>
         <w:t>(Font Size 16, Bold)</w:t>
       </w:r>
-      <w:bookmarkEnd w:id="1"/>
+      <w:bookmarkEnd w:id="0"/>
     </w:p>
     <w:p>
       <w:pPr>
@@ -3374,11 +3361,11 @@
           <w:numId w:val="0"/>
         </w:numPr>
       </w:pPr>
-      <w:bookmarkStart w:id="2" w:name="_Toc15626866"/>
+      <w:bookmarkStart w:id="1" w:name="_Toc15626866"/>
       <w:r>
         <w:t>LIST OF TABLES</w:t>
       </w:r>
-      <w:bookmarkEnd w:id="2"/>
+      <w:bookmarkEnd w:id="1"/>
     </w:p>
     <w:p>
       <w:pPr>
@@ -3526,11 +3513,11 @@
           <w:numId w:val="0"/>
         </w:numPr>
       </w:pPr>
-      <w:bookmarkStart w:id="3" w:name="_Toc15626867"/>
+      <w:bookmarkStart w:id="2" w:name="_Toc15626867"/>
       <w:r>
         <w:t>LIST OF FIGURES</w:t>
       </w:r>
-      <w:bookmarkEnd w:id="3"/>
+      <w:bookmarkEnd w:id="2"/>
     </w:p>
     <w:p>
       <w:pPr>
@@ -4036,12 +4023,12 @@
         </w:numPr>
         <w:ind w:left="432"/>
       </w:pPr>
-      <w:bookmarkStart w:id="4" w:name="_Toc15626868"/>
+      <w:bookmarkStart w:id="3" w:name="_Toc15626868"/>
       <w:r>
         <w:lastRenderedPageBreak/>
         <w:t>Revision History</w:t>
       </w:r>
-      <w:bookmarkEnd w:id="4"/>
+      <w:bookmarkEnd w:id="3"/>
     </w:p>
     <w:p/>
     <w:tbl>
@@ -4373,22 +4360,22 @@
       <w:pPr>
         <w:pStyle w:val="Heading1"/>
       </w:pPr>
-      <w:bookmarkStart w:id="5" w:name="_Toc15626869"/>
+      <w:bookmarkStart w:id="4" w:name="_Toc15626869"/>
       <w:r>
         <w:lastRenderedPageBreak/>
         <w:t>INTRODUCTION</w:t>
       </w:r>
+      <w:bookmarkEnd w:id="4"/>
+    </w:p>
+    <w:p>
+      <w:pPr>
+        <w:pStyle w:val="Heading2"/>
+      </w:pPr>
+      <w:bookmarkStart w:id="5" w:name="_Toc15626870"/>
+      <w:r>
+        <w:t>Purpose</w:t>
+      </w:r>
       <w:bookmarkEnd w:id="5"/>
-    </w:p>
-    <w:p>
-      <w:pPr>
-        <w:pStyle w:val="Heading2"/>
-      </w:pPr>
-      <w:bookmarkStart w:id="6" w:name="_Toc15626870"/>
-      <w:r>
-        <w:t>Purpose</w:t>
-      </w:r>
-      <w:bookmarkEnd w:id="6"/>
     </w:p>
     <w:p>
       <w:pPr>
@@ -4417,7 +4404,7 @@
       <w:pPr>
         <w:pStyle w:val="Heading2"/>
       </w:pPr>
-      <w:bookmarkStart w:id="7" w:name="_Toc15626871"/>
+      <w:bookmarkStart w:id="6" w:name="_Toc15626871"/>
       <w:r>
         <w:t xml:space="preserve">Intended Audience </w:t>
       </w:r>
@@ -4427,7 +4414,7 @@
       <w:r>
         <w:t>nd Reading Suggestions</w:t>
       </w:r>
-      <w:bookmarkEnd w:id="7"/>
+      <w:bookmarkEnd w:id="6"/>
     </w:p>
     <w:p>
       <w:pPr>
@@ -4456,11 +4443,11 @@
       <w:pPr>
         <w:pStyle w:val="Heading2"/>
       </w:pPr>
-      <w:bookmarkStart w:id="8" w:name="_Toc15626872"/>
+      <w:bookmarkStart w:id="7" w:name="_Toc15626872"/>
       <w:r>
         <w:t>Product Scope</w:t>
       </w:r>
-      <w:bookmarkEnd w:id="8"/>
+      <w:bookmarkEnd w:id="7"/>
     </w:p>
     <w:p>
       <w:pPr>
@@ -4521,22 +4508,22 @@
       <w:pPr>
         <w:pStyle w:val="Heading1"/>
       </w:pPr>
-      <w:bookmarkStart w:id="9" w:name="_Toc15626873"/>
+      <w:bookmarkStart w:id="8" w:name="_Toc15626873"/>
       <w:r>
         <w:lastRenderedPageBreak/>
         <w:t>OVERALL DESCRIPTION</w:t>
       </w:r>
+      <w:bookmarkEnd w:id="8"/>
+    </w:p>
+    <w:p>
+      <w:pPr>
+        <w:pStyle w:val="Heading2"/>
+      </w:pPr>
+      <w:bookmarkStart w:id="9" w:name="_Toc15626874"/>
+      <w:r>
+        <w:t>Product Perspective</w:t>
+      </w:r>
       <w:bookmarkEnd w:id="9"/>
-    </w:p>
-    <w:p>
-      <w:pPr>
-        <w:pStyle w:val="Heading2"/>
-      </w:pPr>
-      <w:bookmarkStart w:id="10" w:name="_Toc15626874"/>
-      <w:r>
-        <w:t>Product Perspective</w:t>
-      </w:r>
-      <w:bookmarkEnd w:id="10"/>
     </w:p>
     <w:p>
       <w:pPr>
@@ -4630,7 +4617,7 @@
           <w:color w:val="FF0000"/>
         </w:rPr>
       </w:pPr>
-      <w:bookmarkStart w:id="11" w:name="_Toc15626898"/>
+      <w:bookmarkStart w:id="10" w:name="_Toc15626898"/>
       <w:r>
         <w:t xml:space="preserve">Figure </w:t>
       </w:r>
@@ -4687,7 +4674,6 @@
           <w:id w:val="-1463500377"/>
           <w:citation/>
         </w:sdtPr>
-        <w:sdtEndPr/>
         <w:sdtContent>
           <w:r>
             <w:fldChar w:fldCharType="begin"/>
@@ -4715,7 +4701,7 @@
           </w:r>
         </w:sdtContent>
       </w:sdt>
-      <w:bookmarkEnd w:id="11"/>
+      <w:bookmarkEnd w:id="10"/>
     </w:p>
     <w:p>
       <w:pPr>
@@ -4732,11 +4718,11 @@
       <w:pPr>
         <w:pStyle w:val="Heading2"/>
       </w:pPr>
-      <w:bookmarkStart w:id="12" w:name="_Toc15626875"/>
+      <w:bookmarkStart w:id="11" w:name="_Toc15626875"/>
       <w:r>
         <w:t>Product Functions</w:t>
       </w:r>
-      <w:bookmarkEnd w:id="12"/>
+      <w:bookmarkEnd w:id="11"/>
     </w:p>
     <w:p>
       <w:pPr>
@@ -4890,7 +4876,7 @@
         <w:pStyle w:val="Caption"/>
         <w:jc w:val="left"/>
       </w:pPr>
-      <w:bookmarkStart w:id="13" w:name="_Toc15626899"/>
+      <w:bookmarkStart w:id="12" w:name="_Toc15626899"/>
       <w:r>
         <w:t xml:space="preserve">Figure </w:t>
       </w:r>
@@ -4950,7 +4936,6 @@
           <w:id w:val="1524286210"/>
           <w:citation/>
         </w:sdtPr>
-        <w:sdtEndPr/>
         <w:sdtContent>
           <w:r>
             <w:fldChar w:fldCharType="begin"/>
@@ -4972,7 +4957,7 @@
           </w:r>
         </w:sdtContent>
       </w:sdt>
-      <w:bookmarkEnd w:id="13"/>
+      <w:bookmarkEnd w:id="12"/>
     </w:p>
     <w:p/>
     <w:p>
@@ -5042,7 +5027,7 @@
         <w:pStyle w:val="Caption"/>
         <w:jc w:val="left"/>
       </w:pPr>
-      <w:bookmarkStart w:id="14" w:name="_Toc15626900"/>
+      <w:bookmarkStart w:id="13" w:name="_Toc15626900"/>
       <w:r>
         <w:t xml:space="preserve">Figure </w:t>
       </w:r>
@@ -5099,7 +5084,6 @@
           <w:id w:val="519358819"/>
           <w:citation/>
         </w:sdtPr>
-        <w:sdtEndPr/>
         <w:sdtContent>
           <w:r>
             <w:fldChar w:fldCharType="begin"/>
@@ -5127,7 +5111,7 @@
           </w:r>
         </w:sdtContent>
       </w:sdt>
-      <w:bookmarkEnd w:id="14"/>
+      <w:bookmarkEnd w:id="13"/>
     </w:p>
     <w:p>
       <w:pPr>
@@ -5158,12 +5142,12 @@
       <w:pPr>
         <w:pStyle w:val="Heading2"/>
       </w:pPr>
-      <w:bookmarkStart w:id="15" w:name="_Toc15626876"/>
+      <w:bookmarkStart w:id="14" w:name="_Toc15626876"/>
       <w:r>
         <w:lastRenderedPageBreak/>
         <w:t>User Classes and Characteristics</w:t>
       </w:r>
-      <w:bookmarkEnd w:id="15"/>
+      <w:bookmarkEnd w:id="14"/>
     </w:p>
     <w:p>
       <w:pPr>
@@ -5270,7 +5254,7 @@
           <w:color w:val="FF0000"/>
         </w:rPr>
       </w:pPr>
-      <w:bookmarkStart w:id="16" w:name="_Toc15626901"/>
+      <w:bookmarkStart w:id="15" w:name="_Toc15626901"/>
       <w:r>
         <w:t xml:space="preserve">Figure </w:t>
       </w:r>
@@ -5322,7 +5306,7 @@
       <w:r>
         <w:t>: User case Diagram for the application</w:t>
       </w:r>
-      <w:bookmarkEnd w:id="16"/>
+      <w:bookmarkEnd w:id="15"/>
     </w:p>
     <w:p>
       <w:pPr>
@@ -5336,11 +5320,40 @@
       <w:pPr>
         <w:pStyle w:val="Heading2"/>
       </w:pPr>
-      <w:bookmarkStart w:id="17" w:name="_Toc15626877"/>
+      <w:bookmarkStart w:id="16" w:name="_Toc15626877"/>
       <w:r>
         <w:lastRenderedPageBreak/>
         <w:t>Operating Environment</w:t>
       </w:r>
+      <w:bookmarkEnd w:id="16"/>
+    </w:p>
+    <w:p>
+      <w:pPr>
+        <w:rPr>
+          <w:color w:val="FF0000"/>
+        </w:rPr>
+      </w:pPr>
+      <w:r>
+        <w:rPr>
+          <w:color w:val="FF0000"/>
+        </w:rPr>
+        <w:t>Describe the environment in which the software will operate, including the hardware platform, operating system and versions, and any other software components or applications with which it must peacefully coexist</w:t>
+      </w:r>
+      <w:r>
+        <w:rPr>
+          <w:color w:val="FF0000"/>
+        </w:rPr>
+        <w:t xml:space="preserve">. </w:t>
+      </w:r>
+    </w:p>
+    <w:p>
+      <w:pPr>
+        <w:pStyle w:val="Heading2"/>
+      </w:pPr>
+      <w:bookmarkStart w:id="17" w:name="_Toc15626878"/>
+      <w:r>
+        <w:t>Design and Implementation Constraints</w:t>
+      </w:r>
       <w:bookmarkEnd w:id="17"/>
     </w:p>
     <w:p>
@@ -5353,7 +5366,7 @@
         <w:rPr>
           <w:color w:val="FF0000"/>
         </w:rPr>
-        <w:t>Describe the environment in which the software will operate, including the hardware platform, operating system and versions, and any other software components or applications with which it must peacefully coexist</w:t>
+        <w:t>Describe any items or issues that will limit the options available to the developers. These might include: corporate or regulatory policies; hardware limitations (timing requirements, memory requirements); interfaces to other applications; specific technologies, tools, and databases to be used; parallel operations; language requirements; communications protocols; security considerations; design conventions or programming standards (for example, if the customer’s organization will be responsible for maintaining the delivered software</w:t>
       </w:r>
       <w:r>
         <w:rPr>
@@ -5366,9 +5379,12 @@
       <w:pPr>
         <w:pStyle w:val="Heading2"/>
       </w:pPr>
-      <w:bookmarkStart w:id="18" w:name="_Toc15626878"/>
-      <w:r>
-        <w:t>Design and Implementation Constraints</w:t>
+      <w:bookmarkStart w:id="18" w:name="_Toc15626879"/>
+      <w:r>
+        <w:t>U</w:t>
+      </w:r>
+      <w:r>
+        <w:t>ser Documentation</w:t>
       </w:r>
       <w:bookmarkEnd w:id="18"/>
     </w:p>
@@ -5382,7 +5398,7 @@
         <w:rPr>
           <w:color w:val="FF0000"/>
         </w:rPr>
-        <w:t>Describe any items or issues that will limit the options available to the developers. These might include: corporate or regulatory policies; hardware limitations (timing requirements, memory requirements); interfaces to other applications; specific technologies, tools, and databases to be used; parallel operations; language requirements; communications protocols; security considerations; design conventions or programming standards (for example, if the customer’s organization will be responsible for maintaining the delivered software</w:t>
+        <w:t>List the user documentation components (such as user manuals, on-line help, and tutorials) that will be delivered along with the software. Identify any known user documentation delivery formats or standards</w:t>
       </w:r>
       <w:r>
         <w:rPr>
@@ -5395,78 +5411,46 @@
       <w:pPr>
         <w:pStyle w:val="Heading2"/>
       </w:pPr>
-      <w:bookmarkStart w:id="19" w:name="_Toc15626879"/>
-      <w:r>
-        <w:t>U</w:t>
-      </w:r>
-      <w:r>
-        <w:t>ser Documentation</w:t>
+      <w:bookmarkStart w:id="19" w:name="_Toc439994680"/>
+      <w:bookmarkStart w:id="20" w:name="_Toc441230985"/>
+      <w:bookmarkStart w:id="21" w:name="_Toc15626880"/>
+      <w:r>
+        <w:t>Assumptions and Dependencies</w:t>
       </w:r>
       <w:bookmarkEnd w:id="19"/>
-    </w:p>
-    <w:p>
-      <w:pPr>
-        <w:rPr>
-          <w:color w:val="FF0000"/>
-        </w:rPr>
-      </w:pPr>
-      <w:r>
-        <w:rPr>
-          <w:color w:val="FF0000"/>
-        </w:rPr>
-        <w:t>List the user documentation components (such as user manuals, on-line help, and tutorials) that will be delivered along with the software. Identify any known user documentation delivery formats or standards</w:t>
-      </w:r>
-      <w:r>
-        <w:rPr>
-          <w:color w:val="FF0000"/>
-        </w:rPr>
-        <w:t xml:space="preserve">. </w:t>
-      </w:r>
-    </w:p>
-    <w:p>
-      <w:pPr>
-        <w:pStyle w:val="Heading2"/>
-      </w:pPr>
-      <w:bookmarkStart w:id="20" w:name="_Toc439994680"/>
-      <w:bookmarkStart w:id="21" w:name="_Toc441230985"/>
-      <w:bookmarkStart w:id="22" w:name="_Toc15626880"/>
-      <w:r>
-        <w:t>Assumptions and Dependencies</w:t>
-      </w:r>
       <w:bookmarkEnd w:id="20"/>
       <w:bookmarkEnd w:id="21"/>
+    </w:p>
+    <w:p>
+      <w:pPr>
+        <w:rPr>
+          <w:color w:val="FF0000"/>
+        </w:rPr>
+      </w:pPr>
+      <w:r>
+        <w:rPr>
+          <w:color w:val="FF0000"/>
+        </w:rPr>
+        <w:t>List any assumed factors (as opposed to known facts) that could affect the requirements stated in the SRS. These could include third-party or commercial components that you plan to use, issues around the development or operating environment, or constraints. The project could be affected if these assumptions are incorrect, are not shared, or change. Also identify any dependencies the project has on external factors, such as software components that you intend to reuse from another project, unless they are already documented elsewhere (for example, in the vision and scope document or the project plan)</w:t>
+      </w:r>
+      <w:r>
+        <w:rPr>
+          <w:color w:val="FF0000"/>
+        </w:rPr>
+        <w:t>.</w:t>
+      </w:r>
+    </w:p>
+    <w:p>
+      <w:pPr>
+        <w:pStyle w:val="Heading2"/>
+      </w:pPr>
+      <w:bookmarkStart w:id="22" w:name="_Toc441230987"/>
+      <w:bookmarkStart w:id="23" w:name="_Toc15626881"/>
+      <w:r>
+        <w:t>User Interfaces</w:t>
+      </w:r>
       <w:bookmarkEnd w:id="22"/>
-    </w:p>
-    <w:p>
-      <w:pPr>
-        <w:rPr>
-          <w:color w:val="FF0000"/>
-        </w:rPr>
-      </w:pPr>
-      <w:r>
-        <w:rPr>
-          <w:color w:val="FF0000"/>
-        </w:rPr>
-        <w:t>List any assumed factors (as opposed to known facts) that could affect the requirements stated in the SRS. These could include third-party or commercial components that you plan to use, issues around the development or operating environment, or constraints. The project could be affected if these assumptions are incorrect, are not shared, or change. Also identify any dependencies the project has on external factors, such as software components that you intend to reuse from another project, unless they are already documented elsewhere (for example, in the vision and scope document or the project plan)</w:t>
-      </w:r>
-      <w:r>
-        <w:rPr>
-          <w:color w:val="FF0000"/>
-        </w:rPr>
-        <w:t>.</w:t>
-      </w:r>
-    </w:p>
-    <w:p>
-      <w:pPr>
-        <w:pStyle w:val="Heading2"/>
-      </w:pPr>
-      <w:bookmarkStart w:id="23" w:name="_Toc441230987"/>
-      <w:bookmarkStart w:id="24" w:name="_Toc15626881"/>
-      <w:r>
-        <w:t>User Interfaces</w:t>
-      </w:r>
       <w:bookmarkEnd w:id="23"/>
-      <w:bookmarkEnd w:id="24"/>
     </w:p>
     <w:p>
       <w:pPr>
@@ -5512,11 +5496,11 @@
       <w:pPr>
         <w:pStyle w:val="Heading3"/>
       </w:pPr>
-      <w:bookmarkStart w:id="25" w:name="_Toc15626882"/>
+      <w:bookmarkStart w:id="24" w:name="_Toc15626882"/>
       <w:r>
         <w:t>Customer register page</w:t>
       </w:r>
-      <w:bookmarkEnd w:id="25"/>
+      <w:bookmarkEnd w:id="24"/>
     </w:p>
     <w:p>
       <w:pPr>
@@ -5540,7 +5524,7 @@
           <w:noProof/>
         </w:rPr>
         <w:drawing>
-          <wp:inline distT="0" distB="0" distL="0" distR="0" wp14:anchorId="6CCC3311" wp14:editId="67278FFD">
+          <wp:inline distT="0" distB="0" distL="0" distR="0" wp14:anchorId="6CCC3311" wp14:editId="6A3AE34B">
             <wp:extent cx="3810000" cy="2375172"/>
             <wp:effectExtent l="0" t="0" r="0" b="6350"/>
             <wp:docPr id="10" name="Picture 10" descr="Image result for customer registration form"/>
@@ -5594,7 +5578,7 @@
         <w:pStyle w:val="Caption"/>
         <w:jc w:val="both"/>
       </w:pPr>
-      <w:bookmarkStart w:id="26" w:name="_Toc15626902"/>
+      <w:bookmarkStart w:id="25" w:name="_Toc15626902"/>
       <w:r>
         <w:t xml:space="preserve">Figure </w:t>
       </w:r>
@@ -5646,17 +5630,17 @@
       <w:r>
         <w:t>: Customer registration Interface</w:t>
       </w:r>
+      <w:bookmarkEnd w:id="25"/>
+    </w:p>
+    <w:p>
+      <w:pPr>
+        <w:pStyle w:val="Heading3"/>
+      </w:pPr>
+      <w:bookmarkStart w:id="26" w:name="_Toc15626883"/>
+      <w:r>
+        <w:t>Invoice Data Filling Interface</w:t>
+      </w:r>
       <w:bookmarkEnd w:id="26"/>
-    </w:p>
-    <w:p>
-      <w:pPr>
-        <w:pStyle w:val="Heading3"/>
-      </w:pPr>
-      <w:bookmarkStart w:id="27" w:name="_Toc15626883"/>
-      <w:r>
-        <w:t>Invoice Data Filling Interface</w:t>
-      </w:r>
-      <w:bookmarkEnd w:id="27"/>
     </w:p>
     <w:p>
       <w:pPr>
@@ -5735,7 +5719,7 @@
         <w:pStyle w:val="Caption"/>
         <w:jc w:val="both"/>
       </w:pPr>
-      <w:bookmarkStart w:id="28" w:name="_Toc15626903"/>
+      <w:bookmarkStart w:id="27" w:name="_Toc15626903"/>
       <w:r>
         <w:t xml:space="preserve">Figure </w:t>
       </w:r>
@@ -5787,60 +5771,60 @@
       <w:r>
         <w:t>: Invoice Interface</w:t>
       </w:r>
+      <w:bookmarkEnd w:id="27"/>
+    </w:p>
+    <w:p>
+      <w:pPr>
+        <w:pStyle w:val="Heading2"/>
+      </w:pPr>
+      <w:bookmarkStart w:id="28" w:name="_Toc439994684"/>
+      <w:bookmarkStart w:id="29" w:name="_Toc441230988"/>
+      <w:bookmarkStart w:id="30" w:name="_Toc15626884"/>
+      <w:r>
+        <w:t>Hardware Interfaces</w:t>
+      </w:r>
       <w:bookmarkEnd w:id="28"/>
-    </w:p>
-    <w:p>
-      <w:pPr>
-        <w:pStyle w:val="Heading2"/>
-      </w:pPr>
-      <w:bookmarkStart w:id="29" w:name="_Toc439994684"/>
-      <w:bookmarkStart w:id="30" w:name="_Toc441230988"/>
-      <w:bookmarkStart w:id="31" w:name="_Toc15626884"/>
-      <w:r>
-        <w:t>Hardware Interfaces</w:t>
-      </w:r>
       <w:bookmarkEnd w:id="29"/>
       <w:bookmarkEnd w:id="30"/>
+    </w:p>
+    <w:p>
+      <w:pPr>
+        <w:rPr>
+          <w:color w:val="FF0000"/>
+        </w:rPr>
+      </w:pPr>
+      <w:r>
+        <w:rPr>
+          <w:color w:val="FF0000"/>
+        </w:rPr>
+        <w:t>Describe the logical and physical characteristics of each interface between the software product and the hardware components of the system. This may include the supported device types, the nature of the data and control interactions between the software and the hardware, and communication protocols to be used.</w:t>
+      </w:r>
+      <w:r>
+        <w:rPr>
+          <w:color w:val="FF0000"/>
+        </w:rPr>
+        <w:t xml:space="preserve"> (Add this section only if </w:t>
+      </w:r>
+      <w:r>
+        <w:rPr>
+          <w:color w:val="FF0000"/>
+        </w:rPr>
+        <w:t>necessary)</w:t>
+      </w:r>
+    </w:p>
+    <w:p>
+      <w:pPr>
+        <w:pStyle w:val="Heading2"/>
+      </w:pPr>
+      <w:bookmarkStart w:id="31" w:name="_Toc439994685"/>
+      <w:bookmarkStart w:id="32" w:name="_Toc441230989"/>
+      <w:bookmarkStart w:id="33" w:name="_Toc15626885"/>
+      <w:r>
+        <w:t>Software Interface</w:t>
+      </w:r>
       <w:bookmarkEnd w:id="31"/>
-    </w:p>
-    <w:p>
-      <w:pPr>
-        <w:rPr>
-          <w:color w:val="FF0000"/>
-        </w:rPr>
-      </w:pPr>
-      <w:r>
-        <w:rPr>
-          <w:color w:val="FF0000"/>
-        </w:rPr>
-        <w:t>Describe the logical and physical characteristics of each interface between the software product and the hardware components of the system. This may include the supported device types, the nature of the data and control interactions between the software and the hardware, and communication protocols to be used.</w:t>
-      </w:r>
-      <w:r>
-        <w:rPr>
-          <w:color w:val="FF0000"/>
-        </w:rPr>
-        <w:t xml:space="preserve"> (Add this section only if </w:t>
-      </w:r>
-      <w:r>
-        <w:rPr>
-          <w:color w:val="FF0000"/>
-        </w:rPr>
-        <w:t>necessary)</w:t>
-      </w:r>
-    </w:p>
-    <w:p>
-      <w:pPr>
-        <w:pStyle w:val="Heading2"/>
-      </w:pPr>
-      <w:bookmarkStart w:id="32" w:name="_Toc439994685"/>
-      <w:bookmarkStart w:id="33" w:name="_Toc441230989"/>
-      <w:bookmarkStart w:id="34" w:name="_Toc15626885"/>
-      <w:r>
-        <w:t>Software Interface</w:t>
-      </w:r>
       <w:bookmarkEnd w:id="32"/>
       <w:bookmarkEnd w:id="33"/>
-      <w:bookmarkEnd w:id="34"/>
     </w:p>
     <w:p>
       <w:pPr>
@@ -5885,16 +5869,16 @@
       <w:pPr>
         <w:pStyle w:val="Heading2"/>
       </w:pPr>
-      <w:bookmarkStart w:id="35" w:name="_Toc439994686"/>
-      <w:bookmarkStart w:id="36" w:name="_Toc441230990"/>
-      <w:bookmarkStart w:id="37" w:name="_Toc15626886"/>
+      <w:bookmarkStart w:id="34" w:name="_Toc439994686"/>
+      <w:bookmarkStart w:id="35" w:name="_Toc441230990"/>
+      <w:bookmarkStart w:id="36" w:name="_Toc15626886"/>
       <w:r>
         <w:lastRenderedPageBreak/>
         <w:t>Communications Interfaces</w:t>
       </w:r>
+      <w:bookmarkEnd w:id="34"/>
       <w:bookmarkEnd w:id="35"/>
       <w:bookmarkEnd w:id="36"/>
-      <w:bookmarkEnd w:id="37"/>
     </w:p>
     <w:p>
       <w:pPr>
@@ -5957,9 +5941,9 @@
       <w:pPr>
         <w:pStyle w:val="Heading1"/>
       </w:pPr>
-      <w:bookmarkStart w:id="38" w:name="_Toc439994687"/>
-      <w:bookmarkStart w:id="39" w:name="_Toc441230991"/>
-      <w:bookmarkStart w:id="40" w:name="_Toc15626887"/>
+      <w:bookmarkStart w:id="37" w:name="_Toc439994687"/>
+      <w:bookmarkStart w:id="38" w:name="_Toc441230991"/>
+      <w:bookmarkStart w:id="39" w:name="_Toc15626887"/>
       <w:r>
         <w:lastRenderedPageBreak/>
         <w:t xml:space="preserve">System </w:t>
@@ -5967,8 +5951,43 @@
       <w:r>
         <w:t>Functional Features</w:t>
       </w:r>
+      <w:bookmarkEnd w:id="37"/>
       <w:bookmarkEnd w:id="38"/>
       <w:bookmarkEnd w:id="39"/>
+    </w:p>
+    <w:p>
+      <w:pPr>
+        <w:rPr>
+          <w:color w:val="FF0000"/>
+        </w:rPr>
+      </w:pPr>
+      <w:r>
+        <w:rPr>
+          <w:color w:val="FF0000"/>
+        </w:rPr>
+        <w:t xml:space="preserve">Need to add use case </w:t>
+      </w:r>
+      <w:r>
+        <w:rPr>
+          <w:color w:val="FF0000"/>
+        </w:rPr>
+        <w:t xml:space="preserve">descriptions here. </w:t>
+      </w:r>
+      <w:r>
+        <w:rPr>
+          <w:color w:val="FF0000"/>
+        </w:rPr>
+        <w:t xml:space="preserve">For each use case create separate use case descriptions. </w:t>
+      </w:r>
+    </w:p>
+    <w:p>
+      <w:pPr>
+        <w:pStyle w:val="Heading2"/>
+      </w:pPr>
+      <w:bookmarkStart w:id="40" w:name="_Toc15626888"/>
+      <w:r>
+        <w:t>Database Requirements</w:t>
+      </w:r>
       <w:bookmarkEnd w:id="40"/>
     </w:p>
     <w:p>
@@ -5981,28 +6000,16 @@
         <w:rPr>
           <w:color w:val="FF0000"/>
         </w:rPr>
-        <w:t xml:space="preserve">Need to add use case </w:t>
-      </w:r>
-      <w:r>
-        <w:rPr>
-          <w:color w:val="FF0000"/>
-        </w:rPr>
-        <w:t xml:space="preserve">descriptions here. </w:t>
-      </w:r>
-      <w:r>
-        <w:rPr>
-          <w:color w:val="FF0000"/>
-        </w:rPr>
-        <w:t xml:space="preserve">For each use case create separate use case descriptions. </w:t>
+        <w:t>Use your E-R diagram and explain the database requirements</w:t>
       </w:r>
     </w:p>
     <w:p>
       <w:pPr>
         <w:pStyle w:val="Heading2"/>
       </w:pPr>
-      <w:bookmarkStart w:id="41" w:name="_Toc15626888"/>
-      <w:r>
-        <w:t>Database Requirements</w:t>
+      <w:bookmarkStart w:id="41" w:name="_Toc15626889"/>
+      <w:r>
+        <w:t>Create User</w:t>
       </w:r>
       <w:bookmarkEnd w:id="41"/>
     </w:p>
@@ -6016,89 +6023,66 @@
         <w:rPr>
           <w:color w:val="FF0000"/>
         </w:rPr>
-        <w:t>Use your E-R diagram and explain the database requirements</w:t>
-      </w:r>
-    </w:p>
-    <w:p>
-      <w:pPr>
-        <w:pStyle w:val="Heading2"/>
-      </w:pPr>
-      <w:bookmarkStart w:id="42" w:name="_Toc15626889"/>
-      <w:r>
-        <w:t>Create User</w:t>
+        <w:t xml:space="preserve">Add the explanation about this and create following table to describe the details.  </w:t>
+      </w:r>
+    </w:p>
+    <w:p>
+      <w:pPr>
+        <w:pStyle w:val="Caption"/>
+      </w:pPr>
+      <w:bookmarkStart w:id="42" w:name="_Toc15626897"/>
+      <w:r>
+        <w:t xml:space="preserve">Table </w:t>
+      </w:r>
+      <w:r>
+        <w:fldChar w:fldCharType="begin"/>
+      </w:r>
+      <w:r>
+        <w:instrText xml:space="preserve"> STYLEREF 2 \s </w:instrText>
+      </w:r>
+      <w:r>
+        <w:fldChar w:fldCharType="separate"/>
+      </w:r>
+      <w:r>
+        <w:rPr>
+          <w:noProof/>
+        </w:rPr>
+        <w:t>3.1</w:t>
+      </w:r>
+      <w:r>
+        <w:rPr>
+          <w:noProof/>
+        </w:rPr>
+        <w:fldChar w:fldCharType="end"/>
+      </w:r>
+      <w:r>
+        <w:t>.</w:t>
+      </w:r>
+      <w:r>
+        <w:fldChar w:fldCharType="begin"/>
+      </w:r>
+      <w:r>
+        <w:instrText xml:space="preserve"> SEQ Table \* ARABIC \s 2 </w:instrText>
+      </w:r>
+      <w:r>
+        <w:fldChar w:fldCharType="separate"/>
+      </w:r>
+      <w:r>
+        <w:rPr>
+          <w:noProof/>
+        </w:rPr>
+        <w:t>1</w:t>
+      </w:r>
+      <w:r>
+        <w:rPr>
+          <w:noProof/>
+        </w:rPr>
+        <w:fldChar w:fldCharType="end"/>
+      </w:r>
+      <w:r>
+        <w:t>: Use Case Description for Create User</w:t>
       </w:r>
       <w:bookmarkEnd w:id="42"/>
-    </w:p>
-    <w:p>
-      <w:pPr>
-        <w:rPr>
-          <w:color w:val="FF0000"/>
-        </w:rPr>
-      </w:pPr>
-      <w:r>
-        <w:rPr>
-          <w:color w:val="FF0000"/>
-        </w:rPr>
-        <w:t xml:space="preserve">Add the explanation about this and create following table to describe the details.  </w:t>
-      </w:r>
-    </w:p>
-    <w:p>
-      <w:pPr>
-        <w:pStyle w:val="Caption"/>
-      </w:pPr>
-      <w:bookmarkStart w:id="43" w:name="_Toc15626897"/>
-      <w:r>
-        <w:t xml:space="preserve">Table </w:t>
-      </w:r>
-      <w:r>
-        <w:fldChar w:fldCharType="begin"/>
-      </w:r>
-      <w:r>
-        <w:instrText xml:space="preserve"> STYLEREF 2 \s </w:instrText>
-      </w:r>
-      <w:r>
-        <w:fldChar w:fldCharType="separate"/>
-      </w:r>
-      <w:r>
-        <w:rPr>
-          <w:noProof/>
-        </w:rPr>
-        <w:t>3.1</w:t>
-      </w:r>
-      <w:r>
-        <w:rPr>
-          <w:noProof/>
-        </w:rPr>
-        <w:fldChar w:fldCharType="end"/>
-      </w:r>
-      <w:r>
-        <w:t>.</w:t>
-      </w:r>
-      <w:r>
-        <w:fldChar w:fldCharType="begin"/>
-      </w:r>
-      <w:r>
-        <w:instrText xml:space="preserve"> SEQ Table \* ARABIC \s 2 </w:instrText>
-      </w:r>
-      <w:r>
-        <w:fldChar w:fldCharType="separate"/>
-      </w:r>
-      <w:r>
-        <w:rPr>
-          <w:noProof/>
-        </w:rPr>
-        <w:t>1</w:t>
-      </w:r>
-      <w:r>
-        <w:rPr>
-          <w:noProof/>
-        </w:rPr>
-        <w:fldChar w:fldCharType="end"/>
-      </w:r>
-      <w:r>
-        <w:t>: Use Case Description for Create User</w:t>
-      </w:r>
-      <w:bookmarkEnd w:id="43"/>
     </w:p>
     <w:tbl>
       <w:tblPr>
@@ -6410,7 +6394,7 @@
           <w:b/>
         </w:rPr>
       </w:pPr>
-      <w:bookmarkStart w:id="44" w:name="_Toc15626890"/>
+      <w:bookmarkStart w:id="43" w:name="_Toc15626890"/>
       <w:r>
         <w:rPr>
           <w:rStyle w:val="Heading1Char"/>
@@ -6419,15 +6403,65 @@
         <w:lastRenderedPageBreak/>
         <w:t>NON-FUNCTIONAL REQUIREMENTS</w:t>
       </w:r>
+      <w:bookmarkEnd w:id="43"/>
+    </w:p>
+    <w:p>
+      <w:pPr>
+        <w:pStyle w:val="Heading2"/>
+      </w:pPr>
+      <w:bookmarkStart w:id="44" w:name="_Toc15626891"/>
+      <w:r>
+        <w:t>Performance Requirements</w:t>
+      </w:r>
       <w:bookmarkEnd w:id="44"/>
     </w:p>
     <w:p>
       <w:pPr>
+        <w:rPr>
+          <w:color w:val="FF0000"/>
+        </w:rPr>
+      </w:pPr>
+      <w:r>
+        <w:rPr>
+          <w:color w:val="FF0000"/>
+        </w:rPr>
+        <w:t>If there are performance requirements for the product under various circumstances, state them here and explain their rationale, to help the developers understand the intent and make suitable design choices. Specify the timing relationships for real time systems. Make such requirements as specific as possible. You may need to state performance requirements for individual functional requirements or features.</w:t>
+      </w:r>
+    </w:p>
+    <w:p>
+      <w:pPr>
+        <w:rPr>
+          <w:color w:val="FF0000"/>
+        </w:rPr>
+      </w:pPr>
+    </w:p>
+    <w:p>
+      <w:pPr>
+        <w:rPr>
+          <w:color w:val="FF0000"/>
+        </w:rPr>
+      </w:pPr>
+      <w:r>
+        <w:rPr>
+          <w:color w:val="FF0000"/>
+        </w:rPr>
+        <w:t>Use your activity diagram here to explain these things</w:t>
+      </w:r>
+    </w:p>
+    <w:p>
+      <w:pPr>
+        <w:rPr>
+          <w:color w:val="FF0000"/>
+        </w:rPr>
+      </w:pPr>
+    </w:p>
+    <w:p>
+      <w:pPr>
         <w:pStyle w:val="Heading2"/>
       </w:pPr>
-      <w:bookmarkStart w:id="45" w:name="_Toc15626891"/>
-      <w:r>
-        <w:t>Performance Requirements</w:t>
+      <w:bookmarkStart w:id="45" w:name="_Toc15626892"/>
+      <w:r>
+        <w:t>Safety Requirements</w:t>
       </w:r>
       <w:bookmarkEnd w:id="45"/>
     </w:p>
@@ -6441,43 +6475,16 @@
         <w:rPr>
           <w:color w:val="FF0000"/>
         </w:rPr>
-        <w:t>If there are performance requirements for the product under various circumstances, state them here and explain their rationale, to help the developers understand the intent and make suitable design choices. Specify the timing relationships for real time systems. Make such requirements as specific as possible. You may need to state performance requirements for individual functional requirements or features.</w:t>
-      </w:r>
-    </w:p>
-    <w:p>
-      <w:pPr>
-        <w:rPr>
-          <w:color w:val="FF0000"/>
-        </w:rPr>
-      </w:pPr>
-    </w:p>
-    <w:p>
-      <w:pPr>
-        <w:rPr>
-          <w:color w:val="FF0000"/>
-        </w:rPr>
-      </w:pPr>
-      <w:r>
-        <w:rPr>
-          <w:color w:val="FF0000"/>
-        </w:rPr>
-        <w:t>Use your activity diagram here to explain these things</w:t>
-      </w:r>
-    </w:p>
-    <w:p>
-      <w:pPr>
-        <w:rPr>
-          <w:color w:val="FF0000"/>
-        </w:rPr>
-      </w:pPr>
+        <w:t>Specify those requirements that are concerned with possible loss, damage, or harm that could result from the use of the product. Define any safeguards or actions that must be taken, as well as actions that must be prevented. Refer to any external policies or regulations that state safety issues that affect the product’s design or use. Define any safety certifications that must be satisfied.</w:t>
+      </w:r>
     </w:p>
     <w:p>
       <w:pPr>
         <w:pStyle w:val="Heading2"/>
       </w:pPr>
-      <w:bookmarkStart w:id="46" w:name="_Toc15626892"/>
-      <w:r>
-        <w:t>Safety Requirements</w:t>
+      <w:bookmarkStart w:id="46" w:name="_Toc15626893"/>
+      <w:r>
+        <w:t>Security Requirements</w:t>
       </w:r>
       <w:bookmarkEnd w:id="46"/>
     </w:p>
@@ -6491,63 +6498,40 @@
         <w:rPr>
           <w:color w:val="FF0000"/>
         </w:rPr>
-        <w:t>Specify those requirements that are concerned with possible loss, damage, or harm that could result from the use of the product. Define any safeguards or actions that must be taken, as well as actions that must be prevented. Refer to any external policies or regulations that state safety issues that affect the product’s design or use. Define any safety certifications that must be satisfied.</w:t>
+        <w:t>Specify any requirements regarding security or privacy issues surrounding use of the product or protection of the data used or created by the product. Define any user identity authentication requirements. Refer to any external policies or regulations containing security issues that affect the product. Define any security or privacy certifications that must be satisfied.</w:t>
       </w:r>
     </w:p>
     <w:p>
       <w:pPr>
         <w:pStyle w:val="Heading2"/>
       </w:pPr>
-      <w:bookmarkStart w:id="47" w:name="_Toc15626893"/>
-      <w:r>
-        <w:t>Security Requirements</w:t>
+      <w:bookmarkStart w:id="47" w:name="_Toc15626894"/>
+      <w:r>
+        <w:t>Software Quality Attributes</w:t>
       </w:r>
       <w:bookmarkEnd w:id="47"/>
     </w:p>
     <w:p>
-      <w:pPr>
-        <w:rPr>
-          <w:color w:val="FF0000"/>
-        </w:rPr>
-      </w:pPr>
-      <w:r>
-        <w:rPr>
-          <w:color w:val="FF0000"/>
-        </w:rPr>
-        <w:t>Specify any requirements regarding security or privacy issues surrounding use of the product or protection of the data used or created by the product. Define any user identity authentication requirements. Refer to any external policies or regulations containing security issues that affect the product. Define any security or privacy certifications that must be satisfied.</w:t>
+      <w:r>
+        <w:rPr>
+          <w:color w:val="FF0000"/>
+        </w:rPr>
+        <w:t>Specify any additional quality characteristics for the product that will be important to either the customers or the developers. Some to consider are: adaptability, availability, correctness, flexibility, interoperability, maintainability, portability, reliability, reusability, robustness, testability, and usability. Write these to be specific, quantitative, and verifiable when possible. At the least, clarify the relative preferences for various attributes, such as ease of use over ease of learning</w:t>
+      </w:r>
+      <w:r>
+        <w:t>.</w:t>
       </w:r>
     </w:p>
     <w:p>
       <w:pPr>
         <w:pStyle w:val="Heading2"/>
       </w:pPr>
-      <w:bookmarkStart w:id="48" w:name="_Toc15626894"/>
-      <w:r>
-        <w:t>Software Quality Attributes</w:t>
-      </w:r>
-      <w:bookmarkEnd w:id="48"/>
-    </w:p>
-    <w:p>
-      <w:r>
-        <w:rPr>
-          <w:color w:val="FF0000"/>
-        </w:rPr>
-        <w:t>Specify any additional quality characteristics for the product that will be important to either the customers or the developers. Some to consider are: adaptability, availability, correctness, flexibility, interoperability, maintainability, portability, reliability, reusability, robustness, testability, and usability. Write these to be specific, quantitative, and verifiable when possible. At the least, clarify the relative preferences for various attributes, such as ease of use over ease of learning</w:t>
-      </w:r>
-      <w:r>
-        <w:t>.</w:t>
-      </w:r>
-    </w:p>
-    <w:p>
-      <w:pPr>
-        <w:pStyle w:val="Heading2"/>
-      </w:pPr>
-      <w:bookmarkStart w:id="49" w:name="_Toc15626895"/>
+      <w:bookmarkStart w:id="48" w:name="_Toc15626895"/>
       <w:r>
         <w:lastRenderedPageBreak/>
         <w:t>Business Rules</w:t>
       </w:r>
-      <w:bookmarkEnd w:id="49"/>
+      <w:bookmarkEnd w:id="48"/>
     </w:p>
     <w:p>
       <w:pPr>
@@ -6577,7 +6561,6 @@
           <w:docPartUnique/>
         </w:docPartObj>
       </w:sdtPr>
-      <w:sdtEndPr/>
       <w:sdtContent>
         <w:p>
           <w:pPr>
@@ -6592,7 +6575,6 @@
             <w:id w:val="-573587230"/>
             <w:bibliography/>
           </w:sdtPr>
-          <w:sdtEndPr/>
           <w:sdtContent>
             <w:p>
               <w:pPr>
@@ -6848,28 +6830,43 @@
       <w:pPr>
         <w:pStyle w:val="Heading1"/>
       </w:pPr>
-      <w:bookmarkStart w:id="50" w:name="_Toc439994695"/>
-      <w:bookmarkStart w:id="51" w:name="_Toc441231000"/>
-      <w:bookmarkStart w:id="52" w:name="_Toc15626896"/>
+      <w:bookmarkStart w:id="49" w:name="_Toc439994695"/>
+      <w:bookmarkStart w:id="50" w:name="_Toc441231000"/>
+      <w:bookmarkStart w:id="51" w:name="_Toc15626896"/>
       <w:r>
         <w:lastRenderedPageBreak/>
         <w:t>OTHER REQUIREMENTS</w:t>
       </w:r>
+      <w:bookmarkEnd w:id="49"/>
       <w:bookmarkEnd w:id="50"/>
       <w:bookmarkEnd w:id="51"/>
+    </w:p>
+    <w:p>
+      <w:pPr>
+        <w:pStyle w:val="TOCEntry"/>
+      </w:pPr>
+      <w:bookmarkStart w:id="52" w:name="_Toc439994696"/>
+      <w:bookmarkStart w:id="53" w:name="_Toc441231001"/>
+      <w:r>
+        <w:t>Appendix A: Glossary</w:t>
+      </w:r>
       <w:bookmarkEnd w:id="52"/>
+      <w:bookmarkEnd w:id="53"/>
+      <w:r>
+        <w:t xml:space="preserve"> (If Necessary)</w:t>
+      </w:r>
     </w:p>
     <w:p>
       <w:pPr>
         <w:pStyle w:val="TOCEntry"/>
       </w:pPr>
-      <w:bookmarkStart w:id="53" w:name="_Toc439994696"/>
-      <w:bookmarkStart w:id="54" w:name="_Toc441231001"/>
-      <w:r>
-        <w:t>Appendix A: Glossary</w:t>
-      </w:r>
-      <w:bookmarkEnd w:id="53"/>
+      <w:bookmarkStart w:id="54" w:name="_Toc439994697"/>
+      <w:bookmarkStart w:id="55" w:name="_Toc441231002"/>
+      <w:r>
+        <w:t>Appendix B: Analysis Models</w:t>
+      </w:r>
       <w:bookmarkEnd w:id="54"/>
+      <w:bookmarkEnd w:id="55"/>
       <w:r>
         <w:t xml:space="preserve"> (If Necessary)</w:t>
       </w:r>
@@ -6878,28 +6875,13 @@
       <w:pPr>
         <w:pStyle w:val="TOCEntry"/>
       </w:pPr>
-      <w:bookmarkStart w:id="55" w:name="_Toc439994697"/>
-      <w:bookmarkStart w:id="56" w:name="_Toc441231002"/>
-      <w:r>
-        <w:t>Appendix B: Analysis Models</w:t>
-      </w:r>
-      <w:bookmarkEnd w:id="55"/>
+      <w:bookmarkStart w:id="56" w:name="_Toc439994698"/>
+      <w:bookmarkStart w:id="57" w:name="_Toc441231003"/>
+      <w:r>
+        <w:t>Appendix C: To Be Determined List</w:t>
+      </w:r>
       <w:bookmarkEnd w:id="56"/>
-      <w:r>
-        <w:t xml:space="preserve"> (If Necessary)</w:t>
-      </w:r>
-    </w:p>
-    <w:p>
-      <w:pPr>
-        <w:pStyle w:val="TOCEntry"/>
-      </w:pPr>
-      <w:bookmarkStart w:id="57" w:name="_Toc439994698"/>
-      <w:bookmarkStart w:id="58" w:name="_Toc441231003"/>
-      <w:r>
-        <w:t>Appendix C: To Be Determined List</w:t>
-      </w:r>
       <w:bookmarkEnd w:id="57"/>
-      <w:bookmarkEnd w:id="58"/>
       <w:r>
         <w:t xml:space="preserve"> (If Necessary)</w:t>
       </w:r>
@@ -6931,7 +6913,7 @@
 </file>
 
 <file path=word/endnotes.xml><?xml version="1.0" encoding="utf-8"?>
-<w:endnotes xmlns:wpc="http://schemas.microsoft.com/office/word/2010/wordprocessingCanvas" xmlns:cx="http://schemas.microsoft.com/office/drawing/2014/chartex" xmlns:cx1="http://schemas.microsoft.com/office/drawing/2015/9/8/chartex" xmlns:mc="http://schemas.openxmlformats.org/markup-compatibility/2006" xmlns:o="urn:schemas-microsoft-com:office:office" xmlns:r="http://schemas.openxmlformats.org/officeDocument/2006/relationships" xmlns:m="http://schemas.openxmlformats.org/officeDocument/2006/math" xmlns:v="urn:schemas-microsoft-com:vml" xmlns:wp14="http://schemas.microsoft.com/office/word/2010/wordprocessingDrawing" xmlns:wp="http://schemas.openxmlformats.org/drawingml/2006/wordprocessingDrawing" xmlns:w10="urn:schemas-microsoft-com:office:word" xmlns:w="http://schemas.openxmlformats.org/wordprocessingml/2006/main" xmlns:w14="http://schemas.microsoft.com/office/word/2010/wordml" xmlns:w15="http://schemas.microsoft.com/office/word/2012/wordml" xmlns:w16se="http://schemas.microsoft.com/office/word/2015/wordml/symex" xmlns:wpg="http://schemas.microsoft.com/office/word/2010/wordprocessingGroup" xmlns:wpi="http://schemas.microsoft.com/office/word/2010/wordprocessingInk" xmlns:wne="http://schemas.microsoft.com/office/word/2006/wordml" xmlns:wps="http://schemas.microsoft.com/office/word/2010/wordprocessingShape" mc:Ignorable="w14 w15 w16se wp14">
+<w:endnotes xmlns:wpc="http://schemas.microsoft.com/office/word/2010/wordprocessingCanvas" xmlns:cx="http://schemas.microsoft.com/office/drawing/2014/chartex" xmlns:cx1="http://schemas.microsoft.com/office/drawing/2015/9/8/chartex" xmlns:cx2="http://schemas.microsoft.com/office/drawing/2015/10/21/chartex" xmlns:cx3="http://schemas.microsoft.com/office/drawing/2016/5/9/chartex" xmlns:cx4="http://schemas.microsoft.com/office/drawing/2016/5/10/chartex" xmlns:cx5="http://schemas.microsoft.com/office/drawing/2016/5/11/chartex" xmlns:cx6="http://schemas.microsoft.com/office/drawing/2016/5/12/chartex" xmlns:cx7="http://schemas.microsoft.com/office/drawing/2016/5/13/chartex" xmlns:cx8="http://schemas.microsoft.com/office/drawing/2016/5/14/chartex" xmlns:mc="http://schemas.openxmlformats.org/markup-compatibility/2006" xmlns:aink="http://schemas.microsoft.com/office/drawing/2016/ink" xmlns:am3d="http://schemas.microsoft.com/office/drawing/2017/model3d" xmlns:o="urn:schemas-microsoft-com:office:office" xmlns:oel="http://schemas.microsoft.com/office/2019/extlst" xmlns:r="http://schemas.openxmlformats.org/officeDocument/2006/relationships" xmlns:m="http://schemas.openxmlformats.org/officeDocument/2006/math" xmlns:v="urn:schemas-microsoft-com:vml" xmlns:wp14="http://schemas.microsoft.com/office/word/2010/wordprocessingDrawing" xmlns:wp="http://schemas.openxmlformats.org/drawingml/2006/wordprocessingDrawing" xmlns:w10="urn:schemas-microsoft-com:office:word" xmlns:w="http://schemas.openxmlformats.org/wordprocessingml/2006/main" xmlns:w14="http://schemas.microsoft.com/office/word/2010/wordml" xmlns:w15="http://schemas.microsoft.com/office/word/2012/wordml" xmlns:w16cex="http://schemas.microsoft.com/office/word/2018/wordml/cex" xmlns:w16cid="http://schemas.microsoft.com/office/word/2016/wordml/cid" xmlns:w16="http://schemas.microsoft.com/office/word/2018/wordml" xmlns:w16sdtdh="http://schemas.microsoft.com/office/word/2020/wordml/sdtdatahash" xmlns:w16se="http://schemas.microsoft.com/office/word/2015/wordml/symex" xmlns:wpg="http://schemas.microsoft.com/office/word/2010/wordprocessingGroup" xmlns:wpi="http://schemas.microsoft.com/office/word/2010/wordprocessingInk" xmlns:wne="http://schemas.microsoft.com/office/word/2006/wordml" xmlns:wps="http://schemas.microsoft.com/office/word/2010/wordprocessingShape" mc:Ignorable="w14 w15 w16se w16cid w16 w16cex w16sdtdh wp14">
   <w:endnote w:type="separator" w:id="-1">
     <w:p>
       <w:pPr>
@@ -6956,7 +6938,7 @@
 </file>
 
 <file path=word/footer1.xml><?xml version="1.0" encoding="utf-8"?>
-<w:ftr xmlns:wpc="http://schemas.microsoft.com/office/word/2010/wordprocessingCanvas" xmlns:cx="http://schemas.microsoft.com/office/drawing/2014/chartex" xmlns:cx1="http://schemas.microsoft.com/office/drawing/2015/9/8/chartex" xmlns:mc="http://schemas.openxmlformats.org/markup-compatibility/2006" xmlns:o="urn:schemas-microsoft-com:office:office" xmlns:r="http://schemas.openxmlformats.org/officeDocument/2006/relationships" xmlns:m="http://schemas.openxmlformats.org/officeDocument/2006/math" xmlns:v="urn:schemas-microsoft-com:vml" xmlns:wp14="http://schemas.microsoft.com/office/word/2010/wordprocessingDrawing" xmlns:wp="http://schemas.openxmlformats.org/drawingml/2006/wordprocessingDrawing" xmlns:w10="urn:schemas-microsoft-com:office:word" xmlns:w="http://schemas.openxmlformats.org/wordprocessingml/2006/main" xmlns:w14="http://schemas.microsoft.com/office/word/2010/wordml" xmlns:w15="http://schemas.microsoft.com/office/word/2012/wordml" xmlns:w16se="http://schemas.microsoft.com/office/word/2015/wordml/symex" xmlns:wpg="http://schemas.microsoft.com/office/word/2010/wordprocessingGroup" xmlns:wpi="http://schemas.microsoft.com/office/word/2010/wordprocessingInk" xmlns:wne="http://schemas.microsoft.com/office/word/2006/wordml" xmlns:wps="http://schemas.microsoft.com/office/word/2010/wordprocessingShape" mc:Ignorable="w14 w15 w16se wp14">
+<w:ftr xmlns:wpc="http://schemas.microsoft.com/office/word/2010/wordprocessingCanvas" xmlns:cx="http://schemas.microsoft.com/office/drawing/2014/chartex" xmlns:cx1="http://schemas.microsoft.com/office/drawing/2015/9/8/chartex" xmlns:cx2="http://schemas.microsoft.com/office/drawing/2015/10/21/chartex" xmlns:cx3="http://schemas.microsoft.com/office/drawing/2016/5/9/chartex" xmlns:cx4="http://schemas.microsoft.com/office/drawing/2016/5/10/chartex" xmlns:cx5="http://schemas.microsoft.com/office/drawing/2016/5/11/chartex" xmlns:cx6="http://schemas.microsoft.com/office/drawing/2016/5/12/chartex" xmlns:cx7="http://schemas.microsoft.com/office/drawing/2016/5/13/chartex" xmlns:cx8="http://schemas.microsoft.com/office/drawing/2016/5/14/chartex" xmlns:mc="http://schemas.openxmlformats.org/markup-compatibility/2006" xmlns:aink="http://schemas.microsoft.com/office/drawing/2016/ink" xmlns:am3d="http://schemas.microsoft.com/office/drawing/2017/model3d" xmlns:o="urn:schemas-microsoft-com:office:office" xmlns:oel="http://schemas.microsoft.com/office/2019/extlst" xmlns:r="http://schemas.openxmlformats.org/officeDocument/2006/relationships" xmlns:m="http://schemas.openxmlformats.org/officeDocument/2006/math" xmlns:v="urn:schemas-microsoft-com:vml" xmlns:wp14="http://schemas.microsoft.com/office/word/2010/wordprocessingDrawing" xmlns:wp="http://schemas.openxmlformats.org/drawingml/2006/wordprocessingDrawing" xmlns:w10="urn:schemas-microsoft-com:office:word" xmlns:w="http://schemas.openxmlformats.org/wordprocessingml/2006/main" xmlns:w14="http://schemas.microsoft.com/office/word/2010/wordml" xmlns:w15="http://schemas.microsoft.com/office/word/2012/wordml" xmlns:w16cex="http://schemas.microsoft.com/office/word/2018/wordml/cex" xmlns:w16cid="http://schemas.microsoft.com/office/word/2016/wordml/cid" xmlns:w16="http://schemas.microsoft.com/office/word/2018/wordml" xmlns:w16sdtdh="http://schemas.microsoft.com/office/word/2020/wordml/sdtdatahash" xmlns:w16se="http://schemas.microsoft.com/office/word/2015/wordml/symex" xmlns:wpg="http://schemas.microsoft.com/office/word/2010/wordprocessingGroup" xmlns:wpi="http://schemas.microsoft.com/office/word/2010/wordprocessingInk" xmlns:wne="http://schemas.microsoft.com/office/word/2006/wordml" xmlns:wps="http://schemas.microsoft.com/office/word/2010/wordprocessingShape" mc:Ignorable="w14 w15 w16se w16cid w16 w16cex w16sdtdh wp14">
   <w:sdt>
     <w:sdtPr>
       <w:id w:val="-528407293"/>
@@ -7009,7 +6991,7 @@
 </file>
 
 <file path=word/footnotes.xml><?xml version="1.0" encoding="utf-8"?>
-<w:footnotes xmlns:wpc="http://schemas.microsoft.com/office/word/2010/wordprocessingCanvas" xmlns:cx="http://schemas.microsoft.com/office/drawing/2014/chartex" xmlns:cx1="http://schemas.microsoft.com/office/drawing/2015/9/8/chartex" xmlns:mc="http://schemas.openxmlformats.org/markup-compatibility/2006" xmlns:o="urn:schemas-microsoft-com:office:office" xmlns:r="http://schemas.openxmlformats.org/officeDocument/2006/relationships" xmlns:m="http://schemas.openxmlformats.org/officeDocument/2006/math" xmlns:v="urn:schemas-microsoft-com:vml" xmlns:wp14="http://schemas.microsoft.com/office/word/2010/wordprocessingDrawing" xmlns:wp="http://schemas.openxmlformats.org/drawingml/2006/wordprocessingDrawing" xmlns:w10="urn:schemas-microsoft-com:office:word" xmlns:w="http://schemas.openxmlformats.org/wordprocessingml/2006/main" xmlns:w14="http://schemas.microsoft.com/office/word/2010/wordml" xmlns:w15="http://schemas.microsoft.com/office/word/2012/wordml" xmlns:w16se="http://schemas.microsoft.com/office/word/2015/wordml/symex" xmlns:wpg="http://schemas.microsoft.com/office/word/2010/wordprocessingGroup" xmlns:wpi="http://schemas.microsoft.com/office/word/2010/wordprocessingInk" xmlns:wne="http://schemas.microsoft.com/office/word/2006/wordml" xmlns:wps="http://schemas.microsoft.com/office/word/2010/wordprocessingShape" mc:Ignorable="w14 w15 w16se wp14">
+<w:footnotes xmlns:wpc="http://schemas.microsoft.com/office/word/2010/wordprocessingCanvas" xmlns:cx="http://schemas.microsoft.com/office/drawing/2014/chartex" xmlns:cx1="http://schemas.microsoft.com/office/drawing/2015/9/8/chartex" xmlns:cx2="http://schemas.microsoft.com/office/drawing/2015/10/21/chartex" xmlns:cx3="http://schemas.microsoft.com/office/drawing/2016/5/9/chartex" xmlns:cx4="http://schemas.microsoft.com/office/drawing/2016/5/10/chartex" xmlns:cx5="http://schemas.microsoft.com/office/drawing/2016/5/11/chartex" xmlns:cx6="http://schemas.microsoft.com/office/drawing/2016/5/12/chartex" xmlns:cx7="http://schemas.microsoft.com/office/drawing/2016/5/13/chartex" xmlns:cx8="http://schemas.microsoft.com/office/drawing/2016/5/14/chartex" xmlns:mc="http://schemas.openxmlformats.org/markup-compatibility/2006" xmlns:aink="http://schemas.microsoft.com/office/drawing/2016/ink" xmlns:am3d="http://schemas.microsoft.com/office/drawing/2017/model3d" xmlns:o="urn:schemas-microsoft-com:office:office" xmlns:oel="http://schemas.microsoft.com/office/2019/extlst" xmlns:r="http://schemas.openxmlformats.org/officeDocument/2006/relationships" xmlns:m="http://schemas.openxmlformats.org/officeDocument/2006/math" xmlns:v="urn:schemas-microsoft-com:vml" xmlns:wp14="http://schemas.microsoft.com/office/word/2010/wordprocessingDrawing" xmlns:wp="http://schemas.openxmlformats.org/drawingml/2006/wordprocessingDrawing" xmlns:w10="urn:schemas-microsoft-com:office:word" xmlns:w="http://schemas.openxmlformats.org/wordprocessingml/2006/main" xmlns:w14="http://schemas.microsoft.com/office/word/2010/wordml" xmlns:w15="http://schemas.microsoft.com/office/word/2012/wordml" xmlns:w16cex="http://schemas.microsoft.com/office/word/2018/wordml/cex" xmlns:w16cid="http://schemas.microsoft.com/office/word/2016/wordml/cid" xmlns:w16="http://schemas.microsoft.com/office/word/2018/wordml" xmlns:w16sdtdh="http://schemas.microsoft.com/office/word/2020/wordml/sdtdatahash" xmlns:w16se="http://schemas.microsoft.com/office/word/2015/wordml/symex" xmlns:wpg="http://schemas.microsoft.com/office/word/2010/wordprocessingGroup" xmlns:wpi="http://schemas.microsoft.com/office/word/2010/wordprocessingInk" xmlns:wne="http://schemas.microsoft.com/office/word/2006/wordml" xmlns:wps="http://schemas.microsoft.com/office/word/2010/wordprocessingShape" mc:Ignorable="w14 w15 w16se w16cid w16 w16cex w16sdtdh wp14">
   <w:footnote w:type="separator" w:id="-1">
     <w:p>
       <w:pPr>
@@ -7034,7 +7016,7 @@
 </file>
 
 <file path=word/numbering.xml><?xml version="1.0" encoding="utf-8"?>
-<w:numbering xmlns:wpc="http://schemas.microsoft.com/office/word/2010/wordprocessingCanvas" xmlns:cx="http://schemas.microsoft.com/office/drawing/2014/chartex" xmlns:cx1="http://schemas.microsoft.com/office/drawing/2015/9/8/chartex" xmlns:mc="http://schemas.openxmlformats.org/markup-compatibility/2006" xmlns:o="urn:schemas-microsoft-com:office:office" xmlns:r="http://schemas.openxmlformats.org/officeDocument/2006/relationships" xmlns:m="http://schemas.openxmlformats.org/officeDocument/2006/math" xmlns:v="urn:schemas-microsoft-com:vml" xmlns:wp14="http://schemas.microsoft.com/office/word/2010/wordprocessingDrawing" xmlns:wp="http://schemas.openxmlformats.org/drawingml/2006/wordprocessingDrawing" xmlns:w10="urn:schemas-microsoft-com:office:word" xmlns:w="http://schemas.openxmlformats.org/wordprocessingml/2006/main" xmlns:w14="http://schemas.microsoft.com/office/word/2010/wordml" xmlns:w15="http://schemas.microsoft.com/office/word/2012/wordml" xmlns:w16se="http://schemas.microsoft.com/office/word/2015/wordml/symex" xmlns:wpg="http://schemas.microsoft.com/office/word/2010/wordprocessingGroup" xmlns:wpi="http://schemas.microsoft.com/office/word/2010/wordprocessingInk" xmlns:wne="http://schemas.microsoft.com/office/word/2006/wordml" xmlns:wps="http://schemas.microsoft.com/office/word/2010/wordprocessingShape" mc:Ignorable="w14 w15 w16se wp14">
+<w:numbering xmlns:wpc="http://schemas.microsoft.com/office/word/2010/wordprocessingCanvas" xmlns:cx="http://schemas.microsoft.com/office/drawing/2014/chartex" xmlns:cx1="http://schemas.microsoft.com/office/drawing/2015/9/8/chartex" xmlns:cx2="http://schemas.microsoft.com/office/drawing/2015/10/21/chartex" xmlns:cx3="http://schemas.microsoft.com/office/drawing/2016/5/9/chartex" xmlns:cx4="http://schemas.microsoft.com/office/drawing/2016/5/10/chartex" xmlns:cx5="http://schemas.microsoft.com/office/drawing/2016/5/11/chartex" xmlns:cx6="http://schemas.microsoft.com/office/drawing/2016/5/12/chartex" xmlns:cx7="http://schemas.microsoft.com/office/drawing/2016/5/13/chartex" xmlns:cx8="http://schemas.microsoft.com/office/drawing/2016/5/14/chartex" xmlns:mc="http://schemas.openxmlformats.org/markup-compatibility/2006" xmlns:aink="http://schemas.microsoft.com/office/drawing/2016/ink" xmlns:am3d="http://schemas.microsoft.com/office/drawing/2017/model3d" xmlns:o="urn:schemas-microsoft-com:office:office" xmlns:oel="http://schemas.microsoft.com/office/2019/extlst" xmlns:r="http://schemas.openxmlformats.org/officeDocument/2006/relationships" xmlns:m="http://schemas.openxmlformats.org/officeDocument/2006/math" xmlns:v="urn:schemas-microsoft-com:vml" xmlns:wp14="http://schemas.microsoft.com/office/word/2010/wordprocessingDrawing" xmlns:wp="http://schemas.openxmlformats.org/drawingml/2006/wordprocessingDrawing" xmlns:w10="urn:schemas-microsoft-com:office:word" xmlns:w="http://schemas.openxmlformats.org/wordprocessingml/2006/main" xmlns:w14="http://schemas.microsoft.com/office/word/2010/wordml" xmlns:w15="http://schemas.microsoft.com/office/word/2012/wordml" xmlns:w16cex="http://schemas.microsoft.com/office/word/2018/wordml/cex" xmlns:w16cid="http://schemas.microsoft.com/office/word/2016/wordml/cid" xmlns:w16="http://schemas.microsoft.com/office/word/2018/wordml" xmlns:w16sdtdh="http://schemas.microsoft.com/office/word/2020/wordml/sdtdatahash" xmlns:w16se="http://schemas.microsoft.com/office/word/2015/wordml/symex" xmlns:wpg="http://schemas.microsoft.com/office/word/2010/wordprocessingGroup" xmlns:wpi="http://schemas.microsoft.com/office/word/2010/wordprocessingInk" xmlns:wne="http://schemas.microsoft.com/office/word/2006/wordml" xmlns:wps="http://schemas.microsoft.com/office/word/2010/wordprocessingShape" mc:Ignorable="w14 w15 w16se w16cid w16 w16cex w16sdtdh wp14">
   <w:abstractNum w:abstractNumId="0" w15:restartNumberingAfterBreak="0">
     <w:nsid w:val="55030E6D"/>
     <w:multiLevelType w:val="multilevel"/>
@@ -7216,20 +7198,20 @@
       </w:pPr>
     </w:lvl>
   </w:abstractNum>
-  <w:num w:numId="1">
+  <w:num w:numId="1" w16cid:durableId="323975088">
     <w:abstractNumId w:val="1"/>
   </w:num>
-  <w:num w:numId="2">
+  <w:num w:numId="2" w16cid:durableId="1461918034">
     <w:abstractNumId w:val="0"/>
   </w:num>
-  <w:num w:numId="3">
+  <w:num w:numId="3" w16cid:durableId="321281497">
     <w:abstractNumId w:val="0"/>
   </w:num>
 </w:numbering>
 </file>
 
 <file path=word/styles.xml><?xml version="1.0" encoding="utf-8"?>
-<w:styles xmlns:mc="http://schemas.openxmlformats.org/markup-compatibility/2006" xmlns:r="http://schemas.openxmlformats.org/officeDocument/2006/relationships" xmlns:w="http://schemas.openxmlformats.org/wordprocessingml/2006/main" xmlns:w14="http://schemas.microsoft.com/office/word/2010/wordml" xmlns:w15="http://schemas.microsoft.com/office/word/2012/wordml" xmlns:w16se="http://schemas.microsoft.com/office/word/2015/wordml/symex" mc:Ignorable="w14 w15 w16se">
+<w:styles xmlns:mc="http://schemas.openxmlformats.org/markup-compatibility/2006" xmlns:r="http://schemas.openxmlformats.org/officeDocument/2006/relationships" xmlns:w="http://schemas.openxmlformats.org/wordprocessingml/2006/main" xmlns:w14="http://schemas.microsoft.com/office/word/2010/wordml" xmlns:w15="http://schemas.microsoft.com/office/word/2012/wordml" xmlns:w16cex="http://schemas.microsoft.com/office/word/2018/wordml/cex" xmlns:w16cid="http://schemas.microsoft.com/office/word/2016/wordml/cid" xmlns:w16="http://schemas.microsoft.com/office/word/2018/wordml" xmlns:w16sdtdh="http://schemas.microsoft.com/office/word/2020/wordml/sdtdatahash" xmlns:w16se="http://schemas.microsoft.com/office/word/2015/wordml/symex" mc:Ignorable="w14 w15 w16se w16cid w16 w16cex w16sdtdh">
   <w:docDefaults>
     <w:rPrDefault>
       <w:rPr>
@@ -7245,7 +7227,7 @@
       </w:pPr>
     </w:pPrDefault>
   </w:docDefaults>
-  <w:latentStyles w:defLockedState="0" w:defUIPriority="99" w:defSemiHidden="0" w:defUnhideWhenUsed="0" w:defQFormat="0" w:count="371">
+  <w:latentStyles w:defLockedState="0" w:defUIPriority="99" w:defSemiHidden="0" w:defUnhideWhenUsed="0" w:defQFormat="0" w:count="376">
     <w:lsdException w:name="Normal" w:uiPriority="0" w:qFormat="1"/>
     <w:lsdException w:name="heading 1" w:uiPriority="9" w:qFormat="1"/>
     <w:lsdException w:name="heading 2" w:semiHidden="1" w:uiPriority="9" w:unhideWhenUsed="1" w:qFormat="1"/>
@@ -7617,6 +7599,11 @@
     <w:lsdException w:name="List Table 5 Dark Accent 6" w:uiPriority="50"/>
     <w:lsdException w:name="List Table 6 Colorful Accent 6" w:uiPriority="51"/>
     <w:lsdException w:name="List Table 7 Colorful Accent 6" w:uiPriority="52"/>
+    <w:lsdException w:name="Mention" w:semiHidden="1" w:unhideWhenUsed="1"/>
+    <w:lsdException w:name="Smart Hyperlink" w:semiHidden="1" w:unhideWhenUsed="1"/>
+    <w:lsdException w:name="Hashtag" w:semiHidden="1" w:unhideWhenUsed="1"/>
+    <w:lsdException w:name="Unresolved Mention" w:semiHidden="1" w:unhideWhenUsed="1"/>
+    <w:lsdException w:name="Smart Link" w:semiHidden="1" w:unhideWhenUsed="1"/>
   </w:latentStyles>
   <w:style w:type="paragraph" w:default="1" w:styleId="Normal">
     <w:name w:val="Normal"/>
